--- a/法令ファイル/労働金庫法に係る民間事業者等が行う書面の保存等における情報通信の技術の利用に関する命令/労働金庫法に係る民間事業者等が行う書面の保存等における情報通信の技術の利用に関する命令（平成十七年内閣府・厚生労働省令第三号）.docx
+++ b/法令ファイル/労働金庫法に係る民間事業者等が行う書面の保存等における情報通信の技術の利用に関する命令/労働金庫法に係る民間事業者等が行う書面の保存等における情報通信の技術の利用に関する命令（平成十七年内閣府・厚生労働省令第三号）.docx
@@ -53,188 +53,122 @@
     </w:p>
     <w:p>
       <w:pPr>
-        <w:pStyle w:val="Heading6"/>
+        <w:pStyle w:val="ListBullet"/>
         <w:ind w:left="880"/>
       </w:pPr>
       <w:r>
         <w:t>一</w:t>
-      </w:r>
-    </w:p>
-    <w:p>
-      <w:pPr>
-        <w:ind w:left="880"/>
-      </w:pPr>
-      <w:r>
+        <w:br/>
         <w:t>第二十三条の四第一項（第六十七条において準用する場合を含む。）</w:t>
       </w:r>
     </w:p>
     <w:p>
       <w:pPr>
-        <w:pStyle w:val="Heading6"/>
+        <w:pStyle w:val="ListBullet"/>
         <w:ind w:left="880"/>
       </w:pPr>
       <w:r>
         <w:t>二</w:t>
-      </w:r>
-    </w:p>
-    <w:p>
-      <w:pPr>
-        <w:ind w:left="880"/>
-      </w:pPr>
-      <w:r>
+        <w:br/>
         <w:t>第二十四条第九項</w:t>
       </w:r>
     </w:p>
     <w:p>
       <w:pPr>
-        <w:pStyle w:val="Heading6"/>
+        <w:pStyle w:val="ListBullet"/>
         <w:ind w:left="880"/>
       </w:pPr>
       <w:r>
         <w:t>三</w:t>
-      </w:r>
-    </w:p>
-    <w:p>
-      <w:pPr>
-        <w:ind w:left="880"/>
-      </w:pPr>
-      <w:r>
+        <w:br/>
         <w:t>第四十条第三項（第六十七条において準用する場合を含む。）</w:t>
       </w:r>
     </w:p>
     <w:p>
       <w:pPr>
-        <w:pStyle w:val="Heading6"/>
+        <w:pStyle w:val="ListBullet"/>
         <w:ind w:left="880"/>
       </w:pPr>
       <w:r>
         <w:t>四</w:t>
-      </w:r>
-    </w:p>
-    <w:p>
-      <w:pPr>
-        <w:ind w:left="880"/>
-      </w:pPr>
-      <w:r>
+        <w:br/>
         <w:t>第四十一条第九項（第四十一条の二第十二項の規定により読み替えて適用する場合を含む。）及び第十項</w:t>
       </w:r>
     </w:p>
     <w:p>
       <w:pPr>
-        <w:pStyle w:val="Heading6"/>
+        <w:pStyle w:val="ListBullet"/>
         <w:ind w:left="880"/>
       </w:pPr>
       <w:r>
         <w:t>五</w:t>
-      </w:r>
-    </w:p>
-    <w:p>
-      <w:pPr>
-        <w:ind w:left="880"/>
-      </w:pPr>
-      <w:r>
+        <w:br/>
         <w:t>第五十三条の五第二項及び第三項（第六十七条において準用する場合を含む。）</w:t>
       </w:r>
     </w:p>
     <w:p>
       <w:pPr>
-        <w:pStyle w:val="Heading6"/>
+        <w:pStyle w:val="ListBullet"/>
         <w:ind w:left="880"/>
       </w:pPr>
       <w:r>
         <w:t>六</w:t>
-      </w:r>
-    </w:p>
-    <w:p>
-      <w:pPr>
-        <w:ind w:left="880"/>
-      </w:pPr>
-      <w:r>
+        <w:br/>
         <w:t>第五十六条第一項</w:t>
       </w:r>
     </w:p>
     <w:p>
       <w:pPr>
-        <w:pStyle w:val="Heading6"/>
+        <w:pStyle w:val="ListBullet"/>
         <w:ind w:left="880"/>
       </w:pPr>
       <w:r>
         <w:t>七</w:t>
-      </w:r>
-    </w:p>
-    <w:p>
-      <w:pPr>
-        <w:ind w:left="880"/>
-      </w:pPr>
-      <w:r>
+        <w:br/>
         <w:t>第五十九条の二第四項</w:t>
       </w:r>
     </w:p>
     <w:p>
       <w:pPr>
-        <w:pStyle w:val="Heading6"/>
+        <w:pStyle w:val="ListBullet"/>
         <w:ind w:left="880"/>
       </w:pPr>
       <w:r>
         <w:t>八</w:t>
-      </w:r>
-    </w:p>
-    <w:p>
-      <w:pPr>
-        <w:ind w:left="880"/>
-      </w:pPr>
-      <w:r>
+        <w:br/>
         <w:t>第六十七条において準用する会社法（平成十七年法律第八十六号）第四百九十四条第三項及び第四百九十六条第一項</w:t>
       </w:r>
     </w:p>
     <w:p>
       <w:pPr>
-        <w:pStyle w:val="Heading6"/>
+        <w:pStyle w:val="ListBullet"/>
         <w:ind w:left="880"/>
       </w:pPr>
       <w:r>
         <w:t>九</w:t>
-      </w:r>
-    </w:p>
-    <w:p>
-      <w:pPr>
-        <w:ind w:left="880"/>
-      </w:pPr>
-      <w:r>
+        <w:br/>
         <w:t>第九十四条第三項において準用する銀行法（昭和五十六年法律第五十九号）第五十二条の四十九（同法第五十二条の六十一第二項において適用する場合を含む。）</w:t>
       </w:r>
     </w:p>
     <w:p>
       <w:pPr>
-        <w:pStyle w:val="Heading6"/>
+        <w:pStyle w:val="ListBullet"/>
         <w:ind w:left="880"/>
       </w:pPr>
       <w:r>
         <w:t>十</w:t>
-      </w:r>
-    </w:p>
-    <w:p>
-      <w:pPr>
-        <w:ind w:left="880"/>
-      </w:pPr>
-      <w:r>
+        <w:br/>
         <w:t>第九十四条第三項において準用する銀行法第五十二条の六十第一項（同法第五十二条の六十一第二項において適用する場合を含む。）</w:t>
       </w:r>
     </w:p>
     <w:p>
       <w:pPr>
-        <w:pStyle w:val="Heading6"/>
+        <w:pStyle w:val="ListBullet"/>
         <w:ind w:left="880"/>
       </w:pPr>
       <w:r>
         <w:t>十一</w:t>
-      </w:r>
-    </w:p>
-    <w:p>
-      <w:pPr>
-        <w:ind w:left="880"/>
-      </w:pPr>
-      <w:r>
+        <w:br/>
         <w:t>第九十四条第五項において準用する銀行法第五十二条の六十一の十二</w:t>
       </w:r>
     </w:p>
@@ -253,35 +187,23 @@
     </w:p>
     <w:p>
       <w:pPr>
-        <w:pStyle w:val="Heading6"/>
+        <w:pStyle w:val="ListBullet"/>
         <w:ind w:left="880"/>
       </w:pPr>
       <w:r>
         <w:t>一</w:t>
-      </w:r>
-    </w:p>
-    <w:p>
-      <w:pPr>
-        <w:ind w:left="880"/>
-      </w:pPr>
-      <w:r>
+        <w:br/>
         <w:t>作成された電磁的記録を民間事業者等の使用に係る電子計算機に備えられたファイル又は磁気ディスク、シー・ディー・ロムその他これらに準ずる方法により一定の事項を確実に記録しておくことができる物（以下「磁気ディスク等」という。）をもって調製するファイルにより保存する方法</w:t>
       </w:r>
     </w:p>
     <w:p>
       <w:pPr>
-        <w:pStyle w:val="Heading6"/>
+        <w:pStyle w:val="ListBullet"/>
         <w:ind w:left="880"/>
       </w:pPr>
       <w:r>
         <w:t>二</w:t>
-      </w:r>
-    </w:p>
-    <w:p>
-      <w:pPr>
-        <w:ind w:left="880"/>
-      </w:pPr>
-      <w:r>
+        <w:br/>
         <w:t>書面に記載されている事項をスキャナ（これに準ずる画像読取装置を含む。）により読み取ってできた電磁的記録を民間事業者等の使用に係る電子計算機に備えられたファイル又は磁気ディスク等をもって調製するファイルにより保存する方法</w:t>
       </w:r>
     </w:p>
@@ -334,52 +256,34 @@
     </w:p>
     <w:p>
       <w:pPr>
-        <w:pStyle w:val="Heading6"/>
+        <w:pStyle w:val="ListBullet"/>
         <w:ind w:left="880"/>
       </w:pPr>
       <w:r>
         <w:t>一</w:t>
-      </w:r>
-    </w:p>
-    <w:p>
-      <w:pPr>
-        <w:ind w:left="880"/>
-      </w:pPr>
-      <w:r>
+        <w:br/>
         <w:t>第九十四条第三項において準用する銀行法第五十二条の四十九（同法第五十二条の六十一第二項において適用する場合を含む。）</w:t>
       </w:r>
     </w:p>
     <w:p>
       <w:pPr>
-        <w:pStyle w:val="Heading6"/>
+        <w:pStyle w:val="ListBullet"/>
         <w:ind w:left="880"/>
       </w:pPr>
       <w:r>
         <w:t>二</w:t>
-      </w:r>
-    </w:p>
-    <w:p>
-      <w:pPr>
-        <w:ind w:left="880"/>
-      </w:pPr>
-      <w:r>
+        <w:br/>
         <w:t>第九十四条第三項において準用する銀行法第五十二条の六十第一項（同法第五十二条の六十一第二項において適用する場合を含む。）</w:t>
       </w:r>
     </w:p>
     <w:p>
       <w:pPr>
-        <w:pStyle w:val="Heading6"/>
+        <w:pStyle w:val="ListBullet"/>
         <w:ind w:left="880"/>
       </w:pPr>
       <w:r>
         <w:t>三</w:t>
-      </w:r>
-    </w:p>
-    <w:p>
-      <w:pPr>
-        <w:ind w:left="880"/>
-      </w:pPr>
-      <w:r>
+        <w:br/>
         <w:t>第九十四条第五項において準用する銀行法第五十二条の六十一の十二</w:t>
       </w:r>
     </w:p>
@@ -424,171 +328,111 @@
     </w:p>
     <w:p>
       <w:pPr>
-        <w:pStyle w:val="Heading6"/>
+        <w:pStyle w:val="ListBullet"/>
         <w:ind w:left="880"/>
       </w:pPr>
       <w:r>
         <w:t>一</w:t>
-      </w:r>
-    </w:p>
-    <w:p>
-      <w:pPr>
-        <w:ind w:left="880"/>
-      </w:pPr>
-      <w:r>
+        <w:br/>
         <w:t>第二十三条の四第二項（第一号に係る部分に限る。）（第六十七条において準用する場合を含む。）</w:t>
       </w:r>
     </w:p>
     <w:p>
       <w:pPr>
-        <w:pStyle w:val="Heading6"/>
+        <w:pStyle w:val="ListBullet"/>
         <w:ind w:left="880"/>
       </w:pPr>
       <w:r>
         <w:t>二</w:t>
-      </w:r>
-    </w:p>
-    <w:p>
-      <w:pPr>
-        <w:ind w:left="880"/>
-      </w:pPr>
-      <w:r>
+        <w:br/>
         <w:t>第二十四条第十項（第一号に係る部分に限る。）</w:t>
       </w:r>
     </w:p>
     <w:p>
       <w:pPr>
-        <w:pStyle w:val="Heading6"/>
+        <w:pStyle w:val="ListBullet"/>
         <w:ind w:left="880"/>
       </w:pPr>
       <w:r>
         <w:t>三</w:t>
-      </w:r>
-    </w:p>
-    <w:p>
-      <w:pPr>
-        <w:ind w:left="880"/>
-      </w:pPr>
-      <w:r>
+        <w:br/>
         <w:t>第四十条第四項（第一号に係る部分に限る。）（第六十七条において準用する場合を含む。）</w:t>
       </w:r>
     </w:p>
     <w:p>
       <w:pPr>
-        <w:pStyle w:val="Heading6"/>
+        <w:pStyle w:val="ListBullet"/>
         <w:ind w:left="880"/>
       </w:pPr>
       <w:r>
         <w:t>四</w:t>
-      </w:r>
-    </w:p>
-    <w:p>
-      <w:pPr>
-        <w:ind w:left="880"/>
-      </w:pPr>
-      <w:r>
+        <w:br/>
         <w:t>第四十一条第十一項（第一号に係る部分に限る。）</w:t>
       </w:r>
     </w:p>
     <w:p>
       <w:pPr>
-        <w:pStyle w:val="Heading6"/>
+        <w:pStyle w:val="ListBullet"/>
         <w:ind w:left="880"/>
       </w:pPr>
       <w:r>
         <w:t>五</w:t>
-      </w:r>
-    </w:p>
-    <w:p>
-      <w:pPr>
-        <w:ind w:left="880"/>
-      </w:pPr>
-      <w:r>
+        <w:br/>
         <w:t>第五十三条の五第四項（第一号に係る部分に限る。）（第六十七条において準用する場合を含む。）</w:t>
       </w:r>
     </w:p>
     <w:p>
       <w:pPr>
-        <w:pStyle w:val="Heading6"/>
+        <w:pStyle w:val="ListBullet"/>
         <w:ind w:left="880"/>
       </w:pPr>
       <w:r>
         <w:t>六</w:t>
-      </w:r>
-    </w:p>
-    <w:p>
-      <w:pPr>
-        <w:ind w:left="880"/>
-      </w:pPr>
-      <w:r>
+        <w:br/>
         <w:t>第五十六条第三項（第一号に係る部分に限る。）</w:t>
       </w:r>
     </w:p>
     <w:p>
       <w:pPr>
-        <w:pStyle w:val="Heading6"/>
+        <w:pStyle w:val="ListBullet"/>
         <w:ind w:left="880"/>
       </w:pPr>
       <w:r>
         <w:t>七</w:t>
-      </w:r>
-    </w:p>
-    <w:p>
-      <w:pPr>
-        <w:ind w:left="880"/>
-      </w:pPr>
-      <w:r>
+        <w:br/>
         <w:t>第五十九条の三</w:t>
       </w:r>
     </w:p>
     <w:p>
       <w:pPr>
-        <w:pStyle w:val="Heading6"/>
+        <w:pStyle w:val="ListBullet"/>
         <w:ind w:left="880"/>
       </w:pPr>
       <w:r>
         <w:t>八</w:t>
-      </w:r>
-    </w:p>
-    <w:p>
-      <w:pPr>
-        <w:ind w:left="880"/>
-      </w:pPr>
-      <w:r>
+        <w:br/>
         <w:t>第六十七条において準用する会社法第四百九十六条第二項（第一号に係る部分に限る。）</w:t>
       </w:r>
     </w:p>
     <w:p>
       <w:pPr>
-        <w:pStyle w:val="Heading6"/>
+        <w:pStyle w:val="ListBullet"/>
         <w:ind w:left="880"/>
       </w:pPr>
       <w:r>
         <w:t>九</w:t>
-      </w:r>
-    </w:p>
-    <w:p>
-      <w:pPr>
-        <w:ind w:left="880"/>
-      </w:pPr>
-      <w:r>
+        <w:br/>
         <w:t>第九十四条第三項において準用する銀行法第五十二条の六十第二項（第五十二条の六十一第二項において適用する場合を含む。）</w:t>
       </w:r>
     </w:p>
     <w:p>
       <w:pPr>
-        <w:pStyle w:val="Heading6"/>
+        <w:pStyle w:val="ListBullet"/>
         <w:ind w:left="880"/>
       </w:pPr>
       <w:r>
         <w:t>十</w:t>
-      </w:r>
-    </w:p>
-    <w:p>
-      <w:pPr>
-        <w:ind w:left="880"/>
-      </w:pPr>
-      <w:r>
+        <w:br/>
         <w:t>第九十四条第五項において準用する銀行法第五十二条の六十一の二十一第一項</w:t>
       </w:r>
     </w:p>
@@ -620,52 +464,34 @@
     </w:p>
     <w:p>
       <w:pPr>
-        <w:pStyle w:val="Heading6"/>
+        <w:pStyle w:val="ListBullet"/>
         <w:ind w:left="880"/>
       </w:pPr>
       <w:r>
         <w:t>一</w:t>
-      </w:r>
-    </w:p>
-    <w:p>
-      <w:pPr>
-        <w:ind w:left="880"/>
-      </w:pPr>
-      <w:r>
+        <w:br/>
         <w:t>第二十三条の四第二項（第二号に係る部分に限る。）（第六十七条において準用する場合を含む。）</w:t>
       </w:r>
     </w:p>
     <w:p>
       <w:pPr>
-        <w:pStyle w:val="Heading6"/>
+        <w:pStyle w:val="ListBullet"/>
         <w:ind w:left="880"/>
       </w:pPr>
       <w:r>
         <w:t>二</w:t>
-      </w:r>
-    </w:p>
-    <w:p>
-      <w:pPr>
-        <w:ind w:left="880"/>
-      </w:pPr>
-      <w:r>
+        <w:br/>
         <w:t>第四十一条第十一項（第二号に係る部分に限る。）</w:t>
       </w:r>
     </w:p>
     <w:p>
       <w:pPr>
-        <w:pStyle w:val="Heading6"/>
+        <w:pStyle w:val="ListBullet"/>
         <w:ind w:left="880"/>
       </w:pPr>
       <w:r>
         <w:t>三</w:t>
-      </w:r>
-    </w:p>
-    <w:p>
-      <w:pPr>
-        <w:ind w:left="880"/>
-      </w:pPr>
-      <w:r>
+        <w:br/>
         <w:t>第六十七条において準用する会社法第四百九十六条第二項（第二号に係る部分に限る。）</w:t>
       </w:r>
     </w:p>
@@ -684,35 +510,23 @@
     </w:p>
     <w:p>
       <w:pPr>
-        <w:pStyle w:val="Heading6"/>
+        <w:pStyle w:val="ListBullet"/>
         <w:ind w:left="880"/>
       </w:pPr>
       <w:r>
         <w:t>一</w:t>
-      </w:r>
-    </w:p>
-    <w:p>
-      <w:pPr>
-        <w:ind w:left="880"/>
-      </w:pPr>
-      <w:r>
+        <w:br/>
         <w:t>電子情報処理組織を使用する方法のうちイ又はロに掲げるもの</w:t>
       </w:r>
     </w:p>
     <w:p>
       <w:pPr>
-        <w:pStyle w:val="Heading6"/>
+        <w:pStyle w:val="ListBullet"/>
         <w:ind w:left="880"/>
       </w:pPr>
       <w:r>
         <w:t>二</w:t>
-      </w:r>
-    </w:p>
-    <w:p>
-      <w:pPr>
-        <w:ind w:left="880"/>
-      </w:pPr>
-      <w:r>
+        <w:br/>
         <w:t>磁気ディスク等をもって調製するファイルに書面に記載すべき事項を記録したものを交付する方法</w:t>
       </w:r>
     </w:p>
@@ -748,35 +562,23 @@
     </w:p>
     <w:p>
       <w:pPr>
-        <w:pStyle w:val="Heading6"/>
+        <w:pStyle w:val="ListBullet"/>
         <w:ind w:left="880"/>
       </w:pPr>
       <w:r>
         <w:t>一</w:t>
-      </w:r>
-    </w:p>
-    <w:p>
-      <w:pPr>
-        <w:ind w:left="880"/>
-      </w:pPr>
-      <w:r>
+        <w:br/>
         <w:t>前条第一項に規定する方法のうち民間事業者等が使用するもの</w:t>
       </w:r>
     </w:p>
     <w:p>
       <w:pPr>
-        <w:pStyle w:val="Heading6"/>
+        <w:pStyle w:val="ListBullet"/>
         <w:ind w:left="880"/>
       </w:pPr>
       <w:r>
         <w:t>二</w:t>
-      </w:r>
-    </w:p>
-    <w:p>
-      <w:pPr>
-        <w:ind w:left="880"/>
-      </w:pPr>
-      <w:r>
+        <w:br/>
         <w:t>ファイルへの記録の方式</w:t>
       </w:r>
     </w:p>
@@ -829,7 +631,7 @@
         <w:pStyle w:val="Heading1"/>
       </w:pPr>
       <w:r>
-        <w:t>附　則（平成一八年三月三〇日内閣府・厚生労働省令第二号）</w:t>
+        <w:t>附則（平成一八年三月三〇日内閣府・厚生労働省令第二号）</w:t>
       </w:r>
     </w:p>
     <w:p>
@@ -855,7 +657,7 @@
         <w:pStyle w:val="Heading1"/>
       </w:pPr>
       <w:r>
-        <w:t>附　則（平成一八年四月二八日内閣府・厚生労働省令第三号）</w:t>
+        <w:t>附則（平成一八年四月二八日内閣府・厚生労働省令第三号）</w:t>
       </w:r>
     </w:p>
     <w:p>
@@ -881,7 +683,7 @@
         <w:pStyle w:val="Heading1"/>
       </w:pPr>
       <w:r>
-        <w:t>附　則（平成三〇年五月三〇日内閣府・厚生労働省令第三号）</w:t>
+        <w:t>附則（平成三〇年五月三〇日内閣府・厚生労働省令第三号）</w:t>
       </w:r>
     </w:p>
     <w:p>
@@ -930,7 +732,7 @@
     </w:pPr>
     <w:r>
       <w:tab/>
-      <w:t>WeGov v0.1 - FTS141</w:t>
+      <w:t>WeGov v0.2 - FTS141</w:t>
     </w:r>
   </w:p>
 </w:ftr>
